--- a/PRD-2017-G04-愿景和范围文档-0.1.docx
+++ b/PRD-2017-G04-愿景和范围文档-0.1.docx
@@ -2807,8 +2807,6 @@
       <w:r>
         <w:br w:type="page"/>
       </w:r>
-      <w:bookmarkStart w:id="11" w:name="_GoBack"/>
-      <w:bookmarkEnd w:id="11"/>
     </w:p>
     <w:p>
       <w:pPr>
@@ -2818,7 +2816,7 @@
           <w:numId w:val="3"/>
         </w:numPr>
       </w:pPr>
-      <w:bookmarkStart w:id="12" w:name="_Toc497589126"/>
+      <w:bookmarkStart w:id="11" w:name="_Toc497589126"/>
       <w:r>
         <w:rPr>
           <w:rFonts w:hint="eastAsia"/>
@@ -2826,7 +2824,7 @@
         <w:lastRenderedPageBreak/>
         <w:t>业务需求</w:t>
       </w:r>
-      <w:bookmarkEnd w:id="12"/>
+      <w:bookmarkEnd w:id="11"/>
     </w:p>
     <w:p>
       <w:pPr>
@@ -2836,14 +2834,14 @@
           <w:numId w:val="3"/>
         </w:numPr>
       </w:pPr>
-      <w:bookmarkStart w:id="13" w:name="_Toc497589127"/>
+      <w:bookmarkStart w:id="12" w:name="_Toc497589127"/>
       <w:r>
         <w:rPr>
           <w:rFonts w:hint="eastAsia"/>
         </w:rPr>
         <w:t>背景</w:t>
       </w:r>
-      <w:bookmarkEnd w:id="13"/>
+      <w:bookmarkEnd w:id="12"/>
     </w:p>
     <w:p>
       <w:pPr>
@@ -2879,14 +2877,14 @@
           <w:numId w:val="3"/>
         </w:numPr>
       </w:pPr>
-      <w:bookmarkStart w:id="14" w:name="_Toc497589128"/>
+      <w:bookmarkStart w:id="13" w:name="_Toc497589128"/>
       <w:r>
         <w:rPr>
           <w:rFonts w:hint="eastAsia"/>
         </w:rPr>
         <w:t>业务机遇</w:t>
       </w:r>
-      <w:bookmarkEnd w:id="14"/>
+      <w:bookmarkEnd w:id="13"/>
     </w:p>
     <w:p>
       <w:pPr>
@@ -3076,14 +3074,14 @@
           <w:numId w:val="3"/>
         </w:numPr>
       </w:pPr>
-      <w:bookmarkStart w:id="15" w:name="_Toc497589129"/>
+      <w:bookmarkStart w:id="14" w:name="_Toc497589129"/>
       <w:r>
         <w:rPr>
           <w:rFonts w:hint="eastAsia"/>
         </w:rPr>
         <w:t>业务目标</w:t>
       </w:r>
-      <w:bookmarkEnd w:id="15"/>
+      <w:bookmarkEnd w:id="14"/>
     </w:p>
     <w:p>
       <w:pPr>
@@ -3427,14 +3425,14 @@
           <w:numId w:val="3"/>
         </w:numPr>
       </w:pPr>
-      <w:bookmarkStart w:id="16" w:name="_Toc497589130"/>
+      <w:bookmarkStart w:id="15" w:name="_Toc497589130"/>
       <w:r>
         <w:rPr>
           <w:rFonts w:hint="eastAsia"/>
         </w:rPr>
         <w:t>成功指标</w:t>
       </w:r>
-      <w:bookmarkEnd w:id="16"/>
+      <w:bookmarkEnd w:id="15"/>
     </w:p>
     <w:p>
       <w:pPr>
@@ -3509,7 +3507,7 @@
           <w:numId w:val="3"/>
         </w:numPr>
       </w:pPr>
-      <w:bookmarkStart w:id="17" w:name="_Toc497589131"/>
+      <w:bookmarkStart w:id="16" w:name="_Toc497589131"/>
       <w:proofErr w:type="gramStart"/>
       <w:r>
         <w:rPr>
@@ -3517,7 +3515,7 @@
         </w:rPr>
         <w:t>愿景陈述</w:t>
       </w:r>
-      <w:bookmarkEnd w:id="17"/>
+      <w:bookmarkEnd w:id="16"/>
       <w:proofErr w:type="gramEnd"/>
     </w:p>
     <w:p>
@@ -3777,14 +3775,14 @@
           <w:numId w:val="3"/>
         </w:numPr>
       </w:pPr>
-      <w:bookmarkStart w:id="18" w:name="_Toc497589132"/>
+      <w:bookmarkStart w:id="17" w:name="_Toc497589132"/>
       <w:r>
         <w:rPr>
           <w:rFonts w:hint="eastAsia"/>
         </w:rPr>
         <w:t>业务风险</w:t>
       </w:r>
-      <w:bookmarkEnd w:id="18"/>
+      <w:bookmarkEnd w:id="17"/>
     </w:p>
     <w:p>
       <w:pPr>
@@ -4022,14 +4020,14 @@
           <w:numId w:val="3"/>
         </w:numPr>
       </w:pPr>
-      <w:bookmarkStart w:id="19" w:name="_Toc497589133"/>
+      <w:bookmarkStart w:id="18" w:name="_Toc497589133"/>
       <w:r>
         <w:rPr>
           <w:rFonts w:hint="eastAsia"/>
         </w:rPr>
         <w:t>业务假设与依赖</w:t>
       </w:r>
-      <w:bookmarkEnd w:id="19"/>
+      <w:bookmarkEnd w:id="18"/>
     </w:p>
     <w:p>
       <w:pPr>
@@ -4122,7 +4120,7 @@
           <w:numId w:val="3"/>
         </w:numPr>
       </w:pPr>
-      <w:bookmarkStart w:id="20" w:name="_Toc497589134"/>
+      <w:bookmarkStart w:id="19" w:name="_Toc497589134"/>
       <w:r>
         <w:rPr>
           <w:rFonts w:hint="eastAsia"/>
@@ -4130,7 +4128,7 @@
         <w:lastRenderedPageBreak/>
         <w:t>范围与限制</w:t>
       </w:r>
-      <w:bookmarkEnd w:id="20"/>
+      <w:bookmarkEnd w:id="19"/>
     </w:p>
     <w:p>
       <w:pPr>
@@ -4140,14 +4138,14 @@
           <w:numId w:val="3"/>
         </w:numPr>
       </w:pPr>
-      <w:bookmarkStart w:id="21" w:name="_Toc497589135"/>
+      <w:bookmarkStart w:id="20" w:name="_Toc497589135"/>
       <w:r>
         <w:rPr>
           <w:rFonts w:hint="eastAsia"/>
         </w:rPr>
         <w:t>主要特性</w:t>
       </w:r>
-      <w:bookmarkEnd w:id="21"/>
+      <w:bookmarkEnd w:id="20"/>
     </w:p>
     <w:p>
       <w:pPr>
@@ -4163,7 +4161,7 @@
           <w:lang w:val="zh-CN"/>
         </w:rPr>
       </w:pPr>
-      <w:bookmarkStart w:id="22" w:name="_Toc497589136"/>
+      <w:bookmarkStart w:id="21" w:name="_Toc497589136"/>
       <w:r>
         <w:rPr>
           <w:rStyle w:val="3Char"/>
@@ -4181,7 +4179,7 @@
         </w:rPr>
         <w:t>：</w:t>
       </w:r>
-      <w:bookmarkEnd w:id="22"/>
+      <w:bookmarkEnd w:id="21"/>
     </w:p>
     <w:p>
       <w:pPr>
@@ -4480,7 +4478,7 @@
         <w:adjustRightInd w:val="0"/>
         <w:ind w:firstLine="420"/>
         <w:rPr>
-          <w:rFonts w:ascii="宋体" w:hAnsi="Arial" w:cs="宋体" w:hint="eastAsia"/>
+          <w:rFonts w:ascii="宋体" w:hAnsi="Arial" w:cs="宋体"/>
           <w:sz w:val="24"/>
           <w:szCs w:val="24"/>
           <w:lang w:val="zh-CN"/>
@@ -4498,7 +4496,7 @@
           <w:lang w:val="zh-CN"/>
         </w:rPr>
       </w:pPr>
-      <w:bookmarkStart w:id="23" w:name="_Toc497589137"/>
+      <w:bookmarkStart w:id="22" w:name="_Toc497589137"/>
       <w:r>
         <w:rPr>
           <w:rFonts w:hint="eastAsia"/>
@@ -4506,7 +4504,7 @@
         </w:rPr>
         <w:t>学生：</w:t>
       </w:r>
-      <w:bookmarkEnd w:id="23"/>
+      <w:bookmarkEnd w:id="22"/>
     </w:p>
     <w:p>
       <w:pPr>
@@ -5137,7 +5135,7 @@
           <w:lang w:val="zh-CN"/>
         </w:rPr>
       </w:pPr>
-      <w:bookmarkStart w:id="24" w:name="_Toc497589138"/>
+      <w:bookmarkStart w:id="23" w:name="_Toc497589138"/>
       <w:r>
         <w:rPr>
           <w:rFonts w:hint="eastAsia"/>
@@ -5145,7 +5143,7 @@
         </w:rPr>
         <w:t>网站游客：</w:t>
       </w:r>
-      <w:bookmarkEnd w:id="24"/>
+      <w:bookmarkEnd w:id="23"/>
     </w:p>
     <w:p>
       <w:pPr>
@@ -5405,14 +5403,14 @@
           <w:numId w:val="3"/>
         </w:numPr>
       </w:pPr>
-      <w:bookmarkStart w:id="25" w:name="_Toc497589139"/>
+      <w:bookmarkStart w:id="24" w:name="_Toc497589139"/>
       <w:r>
         <w:rPr>
           <w:rFonts w:hint="eastAsia"/>
         </w:rPr>
         <w:t>初始与后续发布范围</w:t>
       </w:r>
-      <w:bookmarkEnd w:id="25"/>
+      <w:bookmarkEnd w:id="24"/>
     </w:p>
     <w:p>
       <w:r>
@@ -6246,11 +6244,62 @@
       </w:tr>
     </w:tbl>
     <w:p>
-      <w:pPr>
-        <w:rPr>
-          <w:rFonts w:hint="eastAsia"/>
-        </w:rPr>
-      </w:pPr>
+      <w:r>
+        <w:rPr>
+          <w:noProof/>
+        </w:rPr>
+        <w:lastRenderedPageBreak/>
+        <w:drawing>
+          <wp:inline distT="0" distB="0" distL="0" distR="0">
+            <wp:extent cx="5274310" cy="1960961"/>
+            <wp:effectExtent l="0" t="0" r="2540" b="1270"/>
+            <wp:docPr id="2" name="图片 2" descr="C:\Users\zdg\Desktop\教师特性.jpg"/>
+            <wp:cNvGraphicFramePr>
+              <a:graphicFrameLocks xmlns:a="http://schemas.openxmlformats.org/drawingml/2006/main" noChangeAspect="1"/>
+            </wp:cNvGraphicFramePr>
+            <a:graphic xmlns:a="http://schemas.openxmlformats.org/drawingml/2006/main">
+              <a:graphicData uri="http://schemas.openxmlformats.org/drawingml/2006/picture">
+                <pic:pic xmlns:pic="http://schemas.openxmlformats.org/drawingml/2006/picture">
+                  <pic:nvPicPr>
+                    <pic:cNvPr id="0" name="Picture 1" descr="C:\Users\zdg\Desktop\教师特性.jpg"/>
+                    <pic:cNvPicPr>
+                      <a:picLocks noChangeAspect="1" noChangeArrowheads="1"/>
+                    </pic:cNvPicPr>
+                  </pic:nvPicPr>
+                  <pic:blipFill>
+                    <a:blip r:embed="rId16" cstate="print">
+                      <a:extLst>
+                        <a:ext uri="{28A0092B-C50C-407E-A947-70E740481C1C}">
+                          <a14:useLocalDpi xmlns:a14="http://schemas.microsoft.com/office/drawing/2010/main" val="0"/>
+                        </a:ext>
+                      </a:extLst>
+                    </a:blip>
+                    <a:srcRect/>
+                    <a:stretch>
+                      <a:fillRect/>
+                    </a:stretch>
+                  </pic:blipFill>
+                  <pic:spPr bwMode="auto">
+                    <a:xfrm>
+                      <a:off x="0" y="0"/>
+                      <a:ext cx="5274310" cy="1960961"/>
+                    </a:xfrm>
+                    <a:prstGeom prst="rect">
+                      <a:avLst/>
+                    </a:prstGeom>
+                    <a:noFill/>
+                    <a:ln>
+                      <a:noFill/>
+                    </a:ln>
+                  </pic:spPr>
+                </pic:pic>
+              </a:graphicData>
+            </a:graphic>
+          </wp:inline>
+        </w:drawing>
+      </w:r>
+      <w:bookmarkStart w:id="25" w:name="_GoBack"/>
+      <w:bookmarkEnd w:id="25"/>
     </w:p>
     <w:p>
       <w:r>
@@ -6608,7 +6657,6 @@
                 <w:sz w:val="24"/>
                 <w:szCs w:val="24"/>
               </w:rPr>
-              <w:lastRenderedPageBreak/>
               <w:t>FE-3</w:t>
             </w:r>
             <w:r>
@@ -7390,13 +7438,7 @@
         </w:tc>
       </w:tr>
     </w:tbl>
-    <w:p>
-      <w:pPr>
-        <w:rPr>
-          <w:rFonts w:hint="eastAsia"/>
-        </w:rPr>
-      </w:pPr>
-    </w:p>
+    <w:p/>
     <w:p>
       <w:r>
         <w:rPr>
@@ -7705,6 +7747,7 @@
                 <w:sz w:val="24"/>
                 <w:szCs w:val="24"/>
               </w:rPr>
+              <w:lastRenderedPageBreak/>
               <w:t>FE-3</w:t>
             </w:r>
             <w:r>
@@ -7981,7 +8024,6 @@
         <w:rPr>
           <w:rFonts w:hint="eastAsia"/>
         </w:rPr>
-        <w:lastRenderedPageBreak/>
         <w:t>业务背景</w:t>
       </w:r>
       <w:bookmarkEnd w:id="27"/>
@@ -8925,7 +8967,16 @@
                 <w:sz w:val="24"/>
                 <w:szCs w:val="24"/>
               </w:rPr>
-              <w:t>获得项目开发经验、方便平时学习</w:t>
+              <w:t>获得项目开发经验、</w:t>
+            </w:r>
+            <w:r>
+              <w:rPr>
+                <w:rFonts w:hint="eastAsia"/>
+                <w:sz w:val="24"/>
+                <w:szCs w:val="24"/>
+              </w:rPr>
+              <w:lastRenderedPageBreak/>
+              <w:t>方便平时学习</w:t>
             </w:r>
           </w:p>
         </w:tc>
@@ -8946,6 +8997,7 @@
                 <w:sz w:val="24"/>
                 <w:szCs w:val="24"/>
               </w:rPr>
+              <w:lastRenderedPageBreak/>
               <w:t>坚定实现发布</w:t>
             </w:r>
             <w:r>
@@ -8962,7 +9014,16 @@
                 <w:sz w:val="24"/>
                 <w:szCs w:val="24"/>
               </w:rPr>
-              <w:t>，后续部分根据汇报情况修改</w:t>
+              <w:t>，后</w:t>
+            </w:r>
+            <w:r>
+              <w:rPr>
+                <w:rFonts w:hint="eastAsia"/>
+                <w:sz w:val="24"/>
+                <w:szCs w:val="24"/>
+              </w:rPr>
+              <w:lastRenderedPageBreak/>
+              <w:t>续部分根据汇报情况修改</w:t>
             </w:r>
           </w:p>
         </w:tc>
@@ -8983,7 +9044,17 @@
                 <w:sz w:val="24"/>
                 <w:szCs w:val="24"/>
               </w:rPr>
-              <w:t>课程学习完成，是否方便学习</w:t>
+              <w:lastRenderedPageBreak/>
+              <w:t>课程学习完成，是否</w:t>
+            </w:r>
+            <w:r>
+              <w:rPr>
+                <w:rFonts w:hint="eastAsia"/>
+                <w:sz w:val="24"/>
+                <w:szCs w:val="24"/>
+              </w:rPr>
+              <w:lastRenderedPageBreak/>
+              <w:t>方便学习</w:t>
             </w:r>
           </w:p>
         </w:tc>
@@ -9004,6 +9075,7 @@
                 <w:sz w:val="24"/>
                 <w:szCs w:val="24"/>
               </w:rPr>
+              <w:lastRenderedPageBreak/>
               <w:t>无明确约束</w:t>
             </w:r>
           </w:p>
@@ -9030,6 +9102,7 @@
                 <w:sz w:val="24"/>
                 <w:szCs w:val="24"/>
               </w:rPr>
+              <w:lastRenderedPageBreak/>
               <w:t>项目开发人员</w:t>
             </w:r>
           </w:p>
@@ -9408,7 +9481,6 @@
         <w:rPr>
           <w:rFonts w:hint="eastAsia"/>
         </w:rPr>
-        <w:lastRenderedPageBreak/>
         <w:t>项目优先级</w:t>
       </w:r>
       <w:bookmarkEnd w:id="29"/>
@@ -13128,7 +13200,7 @@
 </file>
 
 <file path=customXml/itemProps1.xml><?xml version="1.0" encoding="utf-8"?>
-<ds:datastoreItem xmlns:ds="http://schemas.openxmlformats.org/officeDocument/2006/customXml" ds:itemID="{07DE9EF6-BC0A-4CCA-B8BB-E1B5B9D53641}">
+<ds:datastoreItem xmlns:ds="http://schemas.openxmlformats.org/officeDocument/2006/customXml" ds:itemID="{B9C5D045-BAC2-4E04-86BD-BB9F0CEC91EB}">
   <ds:schemaRefs>
     <ds:schemaRef ds:uri="http://schemas.openxmlformats.org/officeDocument/2006/bibliography"/>
   </ds:schemaRefs>
